--- a/skills matrix documentation.docx
+++ b/skills matrix documentation.docx
@@ -926,6 +926,1076 @@
         <w:t>Remember, the goal of the skills matrix is to showcase your expertise and make it easy for potential employers to understand your skillset. Keep it updated as you learn new skills or gain more experience.</w:t>
       </w:r>
     </w:p>
+    <w:p>
+      <w:pPr>
+        <w:spacing w:before="100" w:beforeAutospacing="1" w:after="100" w:afterAutospacing="1" w:line="240" w:lineRule="auto"/>
+        <w:rPr>
+          <w:rFonts w:ascii="Times New Roman" w:eastAsia="Times New Roman" w:hAnsi="Times New Roman" w:cs="Times New Roman"/>
+          <w:kern w:val="0"/>
+          <w:sz w:val="24"/>
+          <w:szCs w:val="24"/>
+          <w:lang w:eastAsia="en-GB"/>
+          <w14:ligatures w14:val="none"/>
+        </w:rPr>
+      </w:pPr>
+    </w:p>
+    <w:p>
+      <w:pPr>
+        <w:spacing w:before="100" w:beforeAutospacing="1" w:after="100" w:afterAutospacing="1" w:line="240" w:lineRule="auto"/>
+        <w:rPr>
+          <w:rFonts w:ascii="Times New Roman" w:eastAsia="Times New Roman" w:hAnsi="Times New Roman" w:cs="Times New Roman"/>
+          <w:kern w:val="0"/>
+          <w:sz w:val="24"/>
+          <w:szCs w:val="24"/>
+          <w:lang w:eastAsia="en-GB"/>
+          <w14:ligatures w14:val="none"/>
+        </w:rPr>
+      </w:pPr>
+      <w:r>
+        <w:rPr>
+          <w:rFonts w:ascii="Times New Roman" w:eastAsia="Times New Roman" w:hAnsi="Times New Roman" w:cs="Times New Roman"/>
+          <w:kern w:val="0"/>
+          <w:sz w:val="24"/>
+          <w:szCs w:val="24"/>
+          <w:lang w:eastAsia="en-GB"/>
+          <w14:ligatures w14:val="none"/>
+        </w:rPr>
+        <w:t>Creating a skills matrix in Power BI to showcase your IT skills on your CV is a great idea. Here's a step-by-step guide on what the skills matrix should contain and how to use free resources to store the data that Power BI will connect to:</w:t>
+      </w:r>
+    </w:p>
+    <w:p>
+      <w:pPr>
+        <w:spacing w:before="100" w:beforeAutospacing="1" w:after="100" w:afterAutospacing="1" w:line="240" w:lineRule="auto"/>
+        <w:rPr>
+          <w:rFonts w:ascii="Times New Roman" w:eastAsia="Times New Roman" w:hAnsi="Times New Roman" w:cs="Times New Roman"/>
+          <w:kern w:val="0"/>
+          <w:sz w:val="24"/>
+          <w:szCs w:val="24"/>
+          <w:lang w:eastAsia="en-GB"/>
+          <w14:ligatures w14:val="none"/>
+        </w:rPr>
+      </w:pPr>
+      <w:r>
+        <w:rPr>
+          <w:rFonts w:ascii="Times New Roman" w:eastAsia="Times New Roman" w:hAnsi="Times New Roman" w:cs="Times New Roman"/>
+          <w:b/>
+          <w:bCs/>
+          <w:kern w:val="0"/>
+          <w:sz w:val="24"/>
+          <w:szCs w:val="24"/>
+          <w:lang w:eastAsia="en-GB"/>
+          <w14:ligatures w14:val="none"/>
+        </w:rPr>
+        <w:t>1. Skills Matrix Content:</w:t>
+      </w:r>
+    </w:p>
+    <w:p>
+      <w:pPr>
+        <w:numPr>
+          <w:ilvl w:val="0"/>
+          <w:numId w:val="3"/>
+        </w:numPr>
+        <w:spacing w:before="100" w:beforeAutospacing="1" w:after="100" w:afterAutospacing="1" w:line="240" w:lineRule="auto"/>
+        <w:rPr>
+          <w:rFonts w:ascii="Times New Roman" w:eastAsia="Times New Roman" w:hAnsi="Times New Roman" w:cs="Times New Roman"/>
+          <w:kern w:val="0"/>
+          <w:sz w:val="24"/>
+          <w:szCs w:val="24"/>
+          <w:lang w:eastAsia="en-GB"/>
+          <w14:ligatures w14:val="none"/>
+        </w:rPr>
+      </w:pPr>
+      <w:r>
+        <w:rPr>
+          <w:rFonts w:ascii="Times New Roman" w:eastAsia="Times New Roman" w:hAnsi="Times New Roman" w:cs="Times New Roman"/>
+          <w:b/>
+          <w:bCs/>
+          <w:kern w:val="0"/>
+          <w:sz w:val="24"/>
+          <w:szCs w:val="24"/>
+          <w:lang w:eastAsia="en-GB"/>
+          <w14:ligatures w14:val="none"/>
+        </w:rPr>
+        <w:t>Categories:</w:t>
+      </w:r>
+      <w:r>
+        <w:rPr>
+          <w:rFonts w:ascii="Times New Roman" w:eastAsia="Times New Roman" w:hAnsi="Times New Roman" w:cs="Times New Roman"/>
+          <w:kern w:val="0"/>
+          <w:sz w:val="24"/>
+          <w:szCs w:val="24"/>
+          <w:lang w:eastAsia="en-GB"/>
+          <w14:ligatures w14:val="none"/>
+        </w:rPr>
+        <w:t xml:space="preserve"> Divide your IT skills into relevant categories such as Programming Languages, Databases, Web Development, Cloud Technologies, Networking, etc.</w:t>
+      </w:r>
+    </w:p>
+    <w:p>
+      <w:pPr>
+        <w:numPr>
+          <w:ilvl w:val="0"/>
+          <w:numId w:val="3"/>
+        </w:numPr>
+        <w:spacing w:before="100" w:beforeAutospacing="1" w:after="100" w:afterAutospacing="1" w:line="240" w:lineRule="auto"/>
+        <w:rPr>
+          <w:rFonts w:ascii="Times New Roman" w:eastAsia="Times New Roman" w:hAnsi="Times New Roman" w:cs="Times New Roman"/>
+          <w:kern w:val="0"/>
+          <w:sz w:val="24"/>
+          <w:szCs w:val="24"/>
+          <w:lang w:eastAsia="en-GB"/>
+          <w14:ligatures w14:val="none"/>
+        </w:rPr>
+      </w:pPr>
+      <w:r>
+        <w:rPr>
+          <w:rFonts w:ascii="Times New Roman" w:eastAsia="Times New Roman" w:hAnsi="Times New Roman" w:cs="Times New Roman"/>
+          <w:b/>
+          <w:bCs/>
+          <w:kern w:val="0"/>
+          <w:sz w:val="24"/>
+          <w:szCs w:val="24"/>
+          <w:lang w:eastAsia="en-GB"/>
+          <w14:ligatures w14:val="none"/>
+        </w:rPr>
+        <w:t>Skills:</w:t>
+      </w:r>
+      <w:r>
+        <w:rPr>
+          <w:rFonts w:ascii="Times New Roman" w:eastAsia="Times New Roman" w:hAnsi="Times New Roman" w:cs="Times New Roman"/>
+          <w:kern w:val="0"/>
+          <w:sz w:val="24"/>
+          <w:szCs w:val="24"/>
+          <w:lang w:eastAsia="en-GB"/>
+          <w14:ligatures w14:val="none"/>
+        </w:rPr>
+        <w:t xml:space="preserve"> List each specific skill within its corresponding category.</w:t>
+      </w:r>
+    </w:p>
+    <w:p>
+      <w:pPr>
+        <w:numPr>
+          <w:ilvl w:val="0"/>
+          <w:numId w:val="3"/>
+        </w:numPr>
+        <w:spacing w:before="100" w:beforeAutospacing="1" w:after="100" w:afterAutospacing="1" w:line="240" w:lineRule="auto"/>
+        <w:rPr>
+          <w:rFonts w:ascii="Times New Roman" w:eastAsia="Times New Roman" w:hAnsi="Times New Roman" w:cs="Times New Roman"/>
+          <w:kern w:val="0"/>
+          <w:sz w:val="24"/>
+          <w:szCs w:val="24"/>
+          <w:lang w:eastAsia="en-GB"/>
+          <w14:ligatures w14:val="none"/>
+        </w:rPr>
+      </w:pPr>
+      <w:r>
+        <w:rPr>
+          <w:rFonts w:ascii="Times New Roman" w:eastAsia="Times New Roman" w:hAnsi="Times New Roman" w:cs="Times New Roman"/>
+          <w:b/>
+          <w:bCs/>
+          <w:kern w:val="0"/>
+          <w:sz w:val="24"/>
+          <w:szCs w:val="24"/>
+          <w:lang w:eastAsia="en-GB"/>
+          <w14:ligatures w14:val="none"/>
+        </w:rPr>
+        <w:t>Proficiency Levels:</w:t>
+      </w:r>
+      <w:r>
+        <w:rPr>
+          <w:rFonts w:ascii="Times New Roman" w:eastAsia="Times New Roman" w:hAnsi="Times New Roman" w:cs="Times New Roman"/>
+          <w:kern w:val="0"/>
+          <w:sz w:val="24"/>
+          <w:szCs w:val="24"/>
+          <w:lang w:eastAsia="en-GB"/>
+          <w14:ligatures w14:val="none"/>
+        </w:rPr>
+        <w:t xml:space="preserve"> Define proficiency levels such as Beginner, Intermediate, Advanced, and Expert. Assign each skill a proficiency level that accurately represents your knowledge.</w:t>
+      </w:r>
+    </w:p>
+    <w:p>
+      <w:pPr>
+        <w:numPr>
+          <w:ilvl w:val="0"/>
+          <w:numId w:val="3"/>
+        </w:numPr>
+        <w:spacing w:before="100" w:beforeAutospacing="1" w:after="100" w:afterAutospacing="1" w:line="240" w:lineRule="auto"/>
+        <w:rPr>
+          <w:rFonts w:ascii="Times New Roman" w:eastAsia="Times New Roman" w:hAnsi="Times New Roman" w:cs="Times New Roman"/>
+          <w:kern w:val="0"/>
+          <w:sz w:val="24"/>
+          <w:szCs w:val="24"/>
+          <w:lang w:eastAsia="en-GB"/>
+          <w14:ligatures w14:val="none"/>
+        </w:rPr>
+      </w:pPr>
+      <w:r>
+        <w:rPr>
+          <w:rFonts w:ascii="Times New Roman" w:eastAsia="Times New Roman" w:hAnsi="Times New Roman" w:cs="Times New Roman"/>
+          <w:b/>
+          <w:bCs/>
+          <w:kern w:val="0"/>
+          <w:sz w:val="24"/>
+          <w:szCs w:val="24"/>
+          <w:lang w:eastAsia="en-GB"/>
+          <w14:ligatures w14:val="none"/>
+        </w:rPr>
+        <w:t>Experience:</w:t>
+      </w:r>
+      <w:r>
+        <w:rPr>
+          <w:rFonts w:ascii="Times New Roman" w:eastAsia="Times New Roman" w:hAnsi="Times New Roman" w:cs="Times New Roman"/>
+          <w:kern w:val="0"/>
+          <w:sz w:val="24"/>
+          <w:szCs w:val="24"/>
+          <w:lang w:eastAsia="en-GB"/>
+          <w14:ligatures w14:val="none"/>
+        </w:rPr>
+        <w:t xml:space="preserve"> Optionally, include a column to highlight the level of experience you have with each skill (e.g., years of experience, projects completed, etc.).</w:t>
+      </w:r>
+    </w:p>
+    <w:p>
+      <w:pPr>
+        <w:numPr>
+          <w:ilvl w:val="0"/>
+          <w:numId w:val="3"/>
+        </w:numPr>
+        <w:spacing w:before="100" w:beforeAutospacing="1" w:after="100" w:afterAutospacing="1" w:line="240" w:lineRule="auto"/>
+        <w:rPr>
+          <w:rFonts w:ascii="Times New Roman" w:eastAsia="Times New Roman" w:hAnsi="Times New Roman" w:cs="Times New Roman"/>
+          <w:kern w:val="0"/>
+          <w:sz w:val="24"/>
+          <w:szCs w:val="24"/>
+          <w:lang w:eastAsia="en-GB"/>
+          <w14:ligatures w14:val="none"/>
+        </w:rPr>
+      </w:pPr>
+      <w:r>
+        <w:rPr>
+          <w:rFonts w:ascii="Times New Roman" w:eastAsia="Times New Roman" w:hAnsi="Times New Roman" w:cs="Times New Roman"/>
+          <w:b/>
+          <w:bCs/>
+          <w:kern w:val="0"/>
+          <w:sz w:val="24"/>
+          <w:szCs w:val="24"/>
+          <w:lang w:eastAsia="en-GB"/>
+          <w14:ligatures w14:val="none"/>
+        </w:rPr>
+        <w:t>Description:</w:t>
+      </w:r>
+      <w:r>
+        <w:rPr>
+          <w:rFonts w:ascii="Times New Roman" w:eastAsia="Times New Roman" w:hAnsi="Times New Roman" w:cs="Times New Roman"/>
+          <w:kern w:val="0"/>
+          <w:sz w:val="24"/>
+          <w:szCs w:val="24"/>
+          <w:lang w:eastAsia="en-GB"/>
+          <w14:ligatures w14:val="none"/>
+        </w:rPr>
+        <w:t xml:space="preserve"> Provide a brief description of each skill or how you've applied it in projects or roles.</w:t>
+      </w:r>
+    </w:p>
+    <w:p>
+      <w:pPr>
+        <w:spacing w:before="100" w:beforeAutospacing="1" w:after="100" w:afterAutospacing="1" w:line="240" w:lineRule="auto"/>
+        <w:rPr>
+          <w:rFonts w:ascii="Times New Roman" w:eastAsia="Times New Roman" w:hAnsi="Times New Roman" w:cs="Times New Roman"/>
+          <w:kern w:val="0"/>
+          <w:sz w:val="24"/>
+          <w:szCs w:val="24"/>
+          <w:lang w:eastAsia="en-GB"/>
+          <w14:ligatures w14:val="none"/>
+        </w:rPr>
+      </w:pPr>
+      <w:r>
+        <w:rPr>
+          <w:rFonts w:ascii="Times New Roman" w:eastAsia="Times New Roman" w:hAnsi="Times New Roman" w:cs="Times New Roman"/>
+          <w:b/>
+          <w:bCs/>
+          <w:kern w:val="0"/>
+          <w:sz w:val="24"/>
+          <w:szCs w:val="24"/>
+          <w:lang w:eastAsia="en-GB"/>
+          <w14:ligatures w14:val="none"/>
+        </w:rPr>
+        <w:t>2. Data Source:</w:t>
+      </w:r>
+    </w:p>
+    <w:p>
+      <w:pPr>
+        <w:spacing w:before="100" w:beforeAutospacing="1" w:after="100" w:afterAutospacing="1" w:line="240" w:lineRule="auto"/>
+        <w:rPr>
+          <w:rFonts w:ascii="Times New Roman" w:eastAsia="Times New Roman" w:hAnsi="Times New Roman" w:cs="Times New Roman"/>
+          <w:kern w:val="0"/>
+          <w:sz w:val="24"/>
+          <w:szCs w:val="24"/>
+          <w:lang w:eastAsia="en-GB"/>
+          <w14:ligatures w14:val="none"/>
+        </w:rPr>
+      </w:pPr>
+      <w:r>
+        <w:rPr>
+          <w:rFonts w:ascii="Times New Roman" w:eastAsia="Times New Roman" w:hAnsi="Times New Roman" w:cs="Times New Roman"/>
+          <w:kern w:val="0"/>
+          <w:sz w:val="24"/>
+          <w:szCs w:val="24"/>
+          <w:lang w:eastAsia="en-GB"/>
+          <w14:ligatures w14:val="none"/>
+        </w:rPr>
+        <w:t>For a free data source, you can utilize platforms like Google Sheets or Microsoft Excel Online. Here's how to set it up:</w:t>
+      </w:r>
+    </w:p>
+    <w:p>
+      <w:pPr>
+        <w:numPr>
+          <w:ilvl w:val="0"/>
+          <w:numId w:val="4"/>
+        </w:numPr>
+        <w:spacing w:before="100" w:beforeAutospacing="1" w:after="100" w:afterAutospacing="1" w:line="240" w:lineRule="auto"/>
+        <w:rPr>
+          <w:rFonts w:ascii="Times New Roman" w:eastAsia="Times New Roman" w:hAnsi="Times New Roman" w:cs="Times New Roman"/>
+          <w:kern w:val="0"/>
+          <w:sz w:val="24"/>
+          <w:szCs w:val="24"/>
+          <w:lang w:eastAsia="en-GB"/>
+          <w14:ligatures w14:val="none"/>
+        </w:rPr>
+      </w:pPr>
+      <w:r>
+        <w:rPr>
+          <w:rFonts w:ascii="Times New Roman" w:eastAsia="Times New Roman" w:hAnsi="Times New Roman" w:cs="Times New Roman"/>
+          <w:b/>
+          <w:bCs/>
+          <w:kern w:val="0"/>
+          <w:sz w:val="24"/>
+          <w:szCs w:val="24"/>
+          <w:lang w:eastAsia="en-GB"/>
+          <w14:ligatures w14:val="none"/>
+        </w:rPr>
+        <w:t>Google Sheets:</w:t>
+      </w:r>
+    </w:p>
+    <w:p>
+      <w:pPr>
+        <w:numPr>
+          <w:ilvl w:val="1"/>
+          <w:numId w:val="4"/>
+        </w:numPr>
+        <w:spacing w:before="100" w:beforeAutospacing="1" w:after="100" w:afterAutospacing="1" w:line="240" w:lineRule="auto"/>
+        <w:rPr>
+          <w:rFonts w:ascii="Times New Roman" w:eastAsia="Times New Roman" w:hAnsi="Times New Roman" w:cs="Times New Roman"/>
+          <w:kern w:val="0"/>
+          <w:sz w:val="24"/>
+          <w:szCs w:val="24"/>
+          <w:lang w:eastAsia="en-GB"/>
+          <w14:ligatures w14:val="none"/>
+        </w:rPr>
+      </w:pPr>
+      <w:r>
+        <w:rPr>
+          <w:rFonts w:ascii="Times New Roman" w:eastAsia="Times New Roman" w:hAnsi="Times New Roman" w:cs="Times New Roman"/>
+          <w:kern w:val="0"/>
+          <w:sz w:val="24"/>
+          <w:szCs w:val="24"/>
+          <w:lang w:eastAsia="en-GB"/>
+          <w14:ligatures w14:val="none"/>
+        </w:rPr>
+        <w:t>Create a Google Sheet with columns for Categories, Skills, Proficiency Levels, Experience, and Description.</w:t>
+      </w:r>
+    </w:p>
+    <w:p>
+      <w:pPr>
+        <w:numPr>
+          <w:ilvl w:val="1"/>
+          <w:numId w:val="4"/>
+        </w:numPr>
+        <w:spacing w:before="100" w:beforeAutospacing="1" w:after="100" w:afterAutospacing="1" w:line="240" w:lineRule="auto"/>
+        <w:rPr>
+          <w:rFonts w:ascii="Times New Roman" w:eastAsia="Times New Roman" w:hAnsi="Times New Roman" w:cs="Times New Roman"/>
+          <w:kern w:val="0"/>
+          <w:sz w:val="24"/>
+          <w:szCs w:val="24"/>
+          <w:lang w:eastAsia="en-GB"/>
+          <w14:ligatures w14:val="none"/>
+        </w:rPr>
+      </w:pPr>
+      <w:r>
+        <w:rPr>
+          <w:rFonts w:ascii="Times New Roman" w:eastAsia="Times New Roman" w:hAnsi="Times New Roman" w:cs="Times New Roman"/>
+          <w:kern w:val="0"/>
+          <w:sz w:val="24"/>
+          <w:szCs w:val="24"/>
+          <w:lang w:eastAsia="en-GB"/>
+          <w14:ligatures w14:val="none"/>
+        </w:rPr>
+        <w:t>Enter your IT skills data in the corresponding rows and columns.</w:t>
+      </w:r>
+    </w:p>
+    <w:p>
+      <w:pPr>
+        <w:numPr>
+          <w:ilvl w:val="1"/>
+          <w:numId w:val="4"/>
+        </w:numPr>
+        <w:spacing w:before="100" w:beforeAutospacing="1" w:after="100" w:afterAutospacing="1" w:line="240" w:lineRule="auto"/>
+        <w:rPr>
+          <w:rFonts w:ascii="Times New Roman" w:eastAsia="Times New Roman" w:hAnsi="Times New Roman" w:cs="Times New Roman"/>
+          <w:kern w:val="0"/>
+          <w:sz w:val="24"/>
+          <w:szCs w:val="24"/>
+          <w:lang w:eastAsia="en-GB"/>
+          <w14:ligatures w14:val="none"/>
+        </w:rPr>
+      </w:pPr>
+      <w:r>
+        <w:rPr>
+          <w:rFonts w:ascii="Times New Roman" w:eastAsia="Times New Roman" w:hAnsi="Times New Roman" w:cs="Times New Roman"/>
+          <w:kern w:val="0"/>
+          <w:sz w:val="24"/>
+          <w:szCs w:val="24"/>
+          <w:lang w:eastAsia="en-GB"/>
+          <w14:ligatures w14:val="none"/>
+        </w:rPr>
+        <w:t>Share the Google Sheet with a link that allows anyone with the link to view.</w:t>
+      </w:r>
+    </w:p>
+    <w:p>
+      <w:pPr>
+        <w:numPr>
+          <w:ilvl w:val="1"/>
+          <w:numId w:val="4"/>
+        </w:numPr>
+        <w:spacing w:before="100" w:beforeAutospacing="1" w:after="100" w:afterAutospacing="1" w:line="240" w:lineRule="auto"/>
+        <w:rPr>
+          <w:rFonts w:ascii="Times New Roman" w:eastAsia="Times New Roman" w:hAnsi="Times New Roman" w:cs="Times New Roman"/>
+          <w:kern w:val="0"/>
+          <w:sz w:val="24"/>
+          <w:szCs w:val="24"/>
+          <w:lang w:eastAsia="en-GB"/>
+          <w14:ligatures w14:val="none"/>
+        </w:rPr>
+      </w:pPr>
+      <w:r>
+        <w:rPr>
+          <w:rFonts w:ascii="Times New Roman" w:eastAsia="Times New Roman" w:hAnsi="Times New Roman" w:cs="Times New Roman"/>
+          <w:kern w:val="0"/>
+          <w:sz w:val="24"/>
+          <w:szCs w:val="24"/>
+          <w:lang w:eastAsia="en-GB"/>
+          <w14:ligatures w14:val="none"/>
+        </w:rPr>
+        <w:t>Make sure the Google Sheet's privacy settings are configured to allow access to anyone with the link.</w:t>
+      </w:r>
+    </w:p>
+    <w:p>
+      <w:pPr>
+        <w:numPr>
+          <w:ilvl w:val="0"/>
+          <w:numId w:val="4"/>
+        </w:numPr>
+        <w:spacing w:before="100" w:beforeAutospacing="1" w:after="100" w:afterAutospacing="1" w:line="240" w:lineRule="auto"/>
+        <w:rPr>
+          <w:rFonts w:ascii="Times New Roman" w:eastAsia="Times New Roman" w:hAnsi="Times New Roman" w:cs="Times New Roman"/>
+          <w:kern w:val="0"/>
+          <w:sz w:val="24"/>
+          <w:szCs w:val="24"/>
+          <w:lang w:eastAsia="en-GB"/>
+          <w14:ligatures w14:val="none"/>
+        </w:rPr>
+      </w:pPr>
+      <w:r>
+        <w:rPr>
+          <w:rFonts w:ascii="Times New Roman" w:eastAsia="Times New Roman" w:hAnsi="Times New Roman" w:cs="Times New Roman"/>
+          <w:b/>
+          <w:bCs/>
+          <w:kern w:val="0"/>
+          <w:sz w:val="24"/>
+          <w:szCs w:val="24"/>
+          <w:lang w:eastAsia="en-GB"/>
+          <w14:ligatures w14:val="none"/>
+        </w:rPr>
+        <w:t>Microsoft Excel Online:</w:t>
+      </w:r>
+    </w:p>
+    <w:p>
+      <w:pPr>
+        <w:numPr>
+          <w:ilvl w:val="1"/>
+          <w:numId w:val="4"/>
+        </w:numPr>
+        <w:spacing w:before="100" w:beforeAutospacing="1" w:after="100" w:afterAutospacing="1" w:line="240" w:lineRule="auto"/>
+        <w:rPr>
+          <w:rFonts w:ascii="Times New Roman" w:eastAsia="Times New Roman" w:hAnsi="Times New Roman" w:cs="Times New Roman"/>
+          <w:kern w:val="0"/>
+          <w:sz w:val="24"/>
+          <w:szCs w:val="24"/>
+          <w:lang w:eastAsia="en-GB"/>
+          <w14:ligatures w14:val="none"/>
+        </w:rPr>
+      </w:pPr>
+      <w:r>
+        <w:rPr>
+          <w:rFonts w:ascii="Times New Roman" w:eastAsia="Times New Roman" w:hAnsi="Times New Roman" w:cs="Times New Roman"/>
+          <w:kern w:val="0"/>
+          <w:sz w:val="24"/>
+          <w:szCs w:val="24"/>
+          <w:lang w:eastAsia="en-GB"/>
+          <w14:ligatures w14:val="none"/>
+        </w:rPr>
+        <w:t>Create an Excel Online spreadsheet with the same columns as mentioned above.</w:t>
+      </w:r>
+    </w:p>
+    <w:p>
+      <w:pPr>
+        <w:numPr>
+          <w:ilvl w:val="1"/>
+          <w:numId w:val="4"/>
+        </w:numPr>
+        <w:spacing w:before="100" w:beforeAutospacing="1" w:after="100" w:afterAutospacing="1" w:line="240" w:lineRule="auto"/>
+        <w:rPr>
+          <w:rFonts w:ascii="Times New Roman" w:eastAsia="Times New Roman" w:hAnsi="Times New Roman" w:cs="Times New Roman"/>
+          <w:kern w:val="0"/>
+          <w:sz w:val="24"/>
+          <w:szCs w:val="24"/>
+          <w:lang w:eastAsia="en-GB"/>
+          <w14:ligatures w14:val="none"/>
+        </w:rPr>
+      </w:pPr>
+      <w:r>
+        <w:rPr>
+          <w:rFonts w:ascii="Times New Roman" w:eastAsia="Times New Roman" w:hAnsi="Times New Roman" w:cs="Times New Roman"/>
+          <w:kern w:val="0"/>
+          <w:sz w:val="24"/>
+          <w:szCs w:val="24"/>
+          <w:lang w:eastAsia="en-GB"/>
+          <w14:ligatures w14:val="none"/>
+        </w:rPr>
+        <w:t>Populate the spreadsheet with your IT skills data.</w:t>
+      </w:r>
+    </w:p>
+    <w:p>
+      <w:pPr>
+        <w:numPr>
+          <w:ilvl w:val="1"/>
+          <w:numId w:val="4"/>
+        </w:numPr>
+        <w:spacing w:before="100" w:beforeAutospacing="1" w:after="100" w:afterAutospacing="1" w:line="240" w:lineRule="auto"/>
+        <w:rPr>
+          <w:rFonts w:ascii="Times New Roman" w:eastAsia="Times New Roman" w:hAnsi="Times New Roman" w:cs="Times New Roman"/>
+          <w:kern w:val="0"/>
+          <w:sz w:val="24"/>
+          <w:szCs w:val="24"/>
+          <w:lang w:eastAsia="en-GB"/>
+          <w14:ligatures w14:val="none"/>
+        </w:rPr>
+      </w:pPr>
+      <w:r>
+        <w:rPr>
+          <w:rFonts w:ascii="Times New Roman" w:eastAsia="Times New Roman" w:hAnsi="Times New Roman" w:cs="Times New Roman"/>
+          <w:kern w:val="0"/>
+          <w:sz w:val="24"/>
+          <w:szCs w:val="24"/>
+          <w:lang w:eastAsia="en-GB"/>
+          <w14:ligatures w14:val="none"/>
+        </w:rPr>
+        <w:lastRenderedPageBreak/>
+        <w:t>Share the Excel Online document and ensure that sharing settings allow access to anyone with the link.</w:t>
+      </w:r>
+    </w:p>
+    <w:p>
+      <w:pPr>
+        <w:spacing w:before="100" w:beforeAutospacing="1" w:after="100" w:afterAutospacing="1" w:line="240" w:lineRule="auto"/>
+        <w:rPr>
+          <w:rFonts w:ascii="Times New Roman" w:eastAsia="Times New Roman" w:hAnsi="Times New Roman" w:cs="Times New Roman"/>
+          <w:kern w:val="0"/>
+          <w:sz w:val="24"/>
+          <w:szCs w:val="24"/>
+          <w:lang w:eastAsia="en-GB"/>
+          <w14:ligatures w14:val="none"/>
+        </w:rPr>
+      </w:pPr>
+      <w:r>
+        <w:rPr>
+          <w:rFonts w:ascii="Times New Roman" w:eastAsia="Times New Roman" w:hAnsi="Times New Roman" w:cs="Times New Roman"/>
+          <w:b/>
+          <w:bCs/>
+          <w:kern w:val="0"/>
+          <w:sz w:val="24"/>
+          <w:szCs w:val="24"/>
+          <w:lang w:eastAsia="en-GB"/>
+          <w14:ligatures w14:val="none"/>
+        </w:rPr>
+        <w:t>3. Connecting Data to Power BI:</w:t>
+      </w:r>
+    </w:p>
+    <w:p>
+      <w:pPr>
+        <w:spacing w:before="100" w:beforeAutospacing="1" w:after="100" w:afterAutospacing="1" w:line="240" w:lineRule="auto"/>
+        <w:rPr>
+          <w:rFonts w:ascii="Times New Roman" w:eastAsia="Times New Roman" w:hAnsi="Times New Roman" w:cs="Times New Roman"/>
+          <w:kern w:val="0"/>
+          <w:sz w:val="24"/>
+          <w:szCs w:val="24"/>
+          <w:lang w:eastAsia="en-GB"/>
+          <w14:ligatures w14:val="none"/>
+        </w:rPr>
+      </w:pPr>
+      <w:r>
+        <w:rPr>
+          <w:rFonts w:ascii="Times New Roman" w:eastAsia="Times New Roman" w:hAnsi="Times New Roman" w:cs="Times New Roman"/>
+          <w:kern w:val="0"/>
+          <w:sz w:val="24"/>
+          <w:szCs w:val="24"/>
+          <w:lang w:eastAsia="en-GB"/>
+          <w14:ligatures w14:val="none"/>
+        </w:rPr>
+        <w:t>Once you have your data source set up, follow these steps to connect it to Power BI:</w:t>
+      </w:r>
+    </w:p>
+    <w:p>
+      <w:pPr>
+        <w:numPr>
+          <w:ilvl w:val="0"/>
+          <w:numId w:val="5"/>
+        </w:numPr>
+        <w:spacing w:before="100" w:beforeAutospacing="1" w:after="100" w:afterAutospacing="1" w:line="240" w:lineRule="auto"/>
+        <w:rPr>
+          <w:rFonts w:ascii="Times New Roman" w:eastAsia="Times New Roman" w:hAnsi="Times New Roman" w:cs="Times New Roman"/>
+          <w:kern w:val="0"/>
+          <w:sz w:val="24"/>
+          <w:szCs w:val="24"/>
+          <w:lang w:eastAsia="en-GB"/>
+          <w14:ligatures w14:val="none"/>
+        </w:rPr>
+      </w:pPr>
+      <w:r>
+        <w:rPr>
+          <w:rFonts w:ascii="Times New Roman" w:eastAsia="Times New Roman" w:hAnsi="Times New Roman" w:cs="Times New Roman"/>
+          <w:kern w:val="0"/>
+          <w:sz w:val="24"/>
+          <w:szCs w:val="24"/>
+          <w:lang w:eastAsia="en-GB"/>
+          <w14:ligatures w14:val="none"/>
+        </w:rPr>
+        <w:t>Open Power BI Desktop.</w:t>
+      </w:r>
+    </w:p>
+    <w:p>
+      <w:pPr>
+        <w:numPr>
+          <w:ilvl w:val="0"/>
+          <w:numId w:val="5"/>
+        </w:numPr>
+        <w:spacing w:before="100" w:beforeAutospacing="1" w:after="100" w:afterAutospacing="1" w:line="240" w:lineRule="auto"/>
+        <w:rPr>
+          <w:rFonts w:ascii="Times New Roman" w:eastAsia="Times New Roman" w:hAnsi="Times New Roman" w:cs="Times New Roman"/>
+          <w:kern w:val="0"/>
+          <w:sz w:val="24"/>
+          <w:szCs w:val="24"/>
+          <w:lang w:eastAsia="en-GB"/>
+          <w14:ligatures w14:val="none"/>
+        </w:rPr>
+      </w:pPr>
+      <w:r>
+        <w:rPr>
+          <w:rFonts w:ascii="Times New Roman" w:eastAsia="Times New Roman" w:hAnsi="Times New Roman" w:cs="Times New Roman"/>
+          <w:kern w:val="0"/>
+          <w:sz w:val="24"/>
+          <w:szCs w:val="24"/>
+          <w:lang w:eastAsia="en-GB"/>
+          <w14:ligatures w14:val="none"/>
+        </w:rPr>
+        <w:t>Go to the "Home" tab and select "Get Data."</w:t>
+      </w:r>
+    </w:p>
+    <w:p>
+      <w:pPr>
+        <w:numPr>
+          <w:ilvl w:val="0"/>
+          <w:numId w:val="5"/>
+        </w:numPr>
+        <w:spacing w:before="100" w:beforeAutospacing="1" w:after="100" w:afterAutospacing="1" w:line="240" w:lineRule="auto"/>
+        <w:rPr>
+          <w:rFonts w:ascii="Times New Roman" w:eastAsia="Times New Roman" w:hAnsi="Times New Roman" w:cs="Times New Roman"/>
+          <w:kern w:val="0"/>
+          <w:sz w:val="24"/>
+          <w:szCs w:val="24"/>
+          <w:lang w:eastAsia="en-GB"/>
+          <w14:ligatures w14:val="none"/>
+        </w:rPr>
+      </w:pPr>
+      <w:r>
+        <w:rPr>
+          <w:rFonts w:ascii="Times New Roman" w:eastAsia="Times New Roman" w:hAnsi="Times New Roman" w:cs="Times New Roman"/>
+          <w:kern w:val="0"/>
+          <w:sz w:val="24"/>
+          <w:szCs w:val="24"/>
+          <w:lang w:eastAsia="en-GB"/>
+          <w14:ligatures w14:val="none"/>
+        </w:rPr>
+        <w:t>Choose "Web" as the data source type.</w:t>
+      </w:r>
+    </w:p>
+    <w:p>
+      <w:pPr>
+        <w:numPr>
+          <w:ilvl w:val="0"/>
+          <w:numId w:val="5"/>
+        </w:numPr>
+        <w:spacing w:before="100" w:beforeAutospacing="1" w:after="100" w:afterAutospacing="1" w:line="240" w:lineRule="auto"/>
+        <w:rPr>
+          <w:rFonts w:ascii="Times New Roman" w:eastAsia="Times New Roman" w:hAnsi="Times New Roman" w:cs="Times New Roman"/>
+          <w:kern w:val="0"/>
+          <w:sz w:val="24"/>
+          <w:szCs w:val="24"/>
+          <w:lang w:eastAsia="en-GB"/>
+          <w14:ligatures w14:val="none"/>
+        </w:rPr>
+      </w:pPr>
+      <w:r>
+        <w:rPr>
+          <w:rFonts w:ascii="Times New Roman" w:eastAsia="Times New Roman" w:hAnsi="Times New Roman" w:cs="Times New Roman"/>
+          <w:kern w:val="0"/>
+          <w:sz w:val="24"/>
+          <w:szCs w:val="24"/>
+          <w:lang w:eastAsia="en-GB"/>
+          <w14:ligatures w14:val="none"/>
+        </w:rPr>
+        <w:t>Paste the URL of your Google Sheets or Excel Online document in the URL field.</w:t>
+      </w:r>
+    </w:p>
+    <w:p>
+      <w:pPr>
+        <w:numPr>
+          <w:ilvl w:val="0"/>
+          <w:numId w:val="5"/>
+        </w:numPr>
+        <w:spacing w:before="100" w:beforeAutospacing="1" w:after="100" w:afterAutospacing="1" w:line="240" w:lineRule="auto"/>
+        <w:rPr>
+          <w:rFonts w:ascii="Times New Roman" w:eastAsia="Times New Roman" w:hAnsi="Times New Roman" w:cs="Times New Roman"/>
+          <w:kern w:val="0"/>
+          <w:sz w:val="24"/>
+          <w:szCs w:val="24"/>
+          <w:lang w:eastAsia="en-GB"/>
+          <w14:ligatures w14:val="none"/>
+        </w:rPr>
+      </w:pPr>
+      <w:r>
+        <w:rPr>
+          <w:rFonts w:ascii="Times New Roman" w:eastAsia="Times New Roman" w:hAnsi="Times New Roman" w:cs="Times New Roman"/>
+          <w:kern w:val="0"/>
+          <w:sz w:val="24"/>
+          <w:szCs w:val="24"/>
+          <w:lang w:eastAsia="en-GB"/>
+          <w14:ligatures w14:val="none"/>
+        </w:rPr>
+        <w:t>Click "OK" to connect to the data source.</w:t>
+      </w:r>
+    </w:p>
+    <w:p>
+      <w:pPr>
+        <w:numPr>
+          <w:ilvl w:val="0"/>
+          <w:numId w:val="5"/>
+        </w:numPr>
+        <w:spacing w:before="100" w:beforeAutospacing="1" w:after="100" w:afterAutospacing="1" w:line="240" w:lineRule="auto"/>
+        <w:rPr>
+          <w:rFonts w:ascii="Times New Roman" w:eastAsia="Times New Roman" w:hAnsi="Times New Roman" w:cs="Times New Roman"/>
+          <w:kern w:val="0"/>
+          <w:sz w:val="24"/>
+          <w:szCs w:val="24"/>
+          <w:lang w:eastAsia="en-GB"/>
+          <w14:ligatures w14:val="none"/>
+        </w:rPr>
+      </w:pPr>
+      <w:r>
+        <w:rPr>
+          <w:rFonts w:ascii="Times New Roman" w:eastAsia="Times New Roman" w:hAnsi="Times New Roman" w:cs="Times New Roman"/>
+          <w:kern w:val="0"/>
+          <w:sz w:val="24"/>
+          <w:szCs w:val="24"/>
+          <w:lang w:eastAsia="en-GB"/>
+          <w14:ligatures w14:val="none"/>
+        </w:rPr>
+        <w:t>Select the sheet within the document that contains your skills matrix data.</w:t>
+      </w:r>
+    </w:p>
+    <w:p>
+      <w:pPr>
+        <w:numPr>
+          <w:ilvl w:val="0"/>
+          <w:numId w:val="5"/>
+        </w:numPr>
+        <w:spacing w:before="100" w:beforeAutospacing="1" w:after="100" w:afterAutospacing="1" w:line="240" w:lineRule="auto"/>
+        <w:rPr>
+          <w:rFonts w:ascii="Times New Roman" w:eastAsia="Times New Roman" w:hAnsi="Times New Roman" w:cs="Times New Roman"/>
+          <w:kern w:val="0"/>
+          <w:sz w:val="24"/>
+          <w:szCs w:val="24"/>
+          <w:lang w:eastAsia="en-GB"/>
+          <w14:ligatures w14:val="none"/>
+        </w:rPr>
+      </w:pPr>
+      <w:r>
+        <w:rPr>
+          <w:rFonts w:ascii="Times New Roman" w:eastAsia="Times New Roman" w:hAnsi="Times New Roman" w:cs="Times New Roman"/>
+          <w:kern w:val="0"/>
+          <w:sz w:val="24"/>
+          <w:szCs w:val="24"/>
+          <w:lang w:eastAsia="en-GB"/>
+          <w14:ligatures w14:val="none"/>
+        </w:rPr>
+        <w:t>Load the data into Power BI.</w:t>
+      </w:r>
+    </w:p>
+    <w:p>
+      <w:pPr>
+        <w:spacing w:before="100" w:beforeAutospacing="1" w:after="100" w:afterAutospacing="1" w:line="240" w:lineRule="auto"/>
+        <w:rPr>
+          <w:rFonts w:ascii="Times New Roman" w:eastAsia="Times New Roman" w:hAnsi="Times New Roman" w:cs="Times New Roman"/>
+          <w:kern w:val="0"/>
+          <w:sz w:val="24"/>
+          <w:szCs w:val="24"/>
+          <w:lang w:eastAsia="en-GB"/>
+          <w14:ligatures w14:val="none"/>
+        </w:rPr>
+      </w:pPr>
+      <w:r>
+        <w:rPr>
+          <w:rFonts w:ascii="Times New Roman" w:eastAsia="Times New Roman" w:hAnsi="Times New Roman" w:cs="Times New Roman"/>
+          <w:b/>
+          <w:bCs/>
+          <w:kern w:val="0"/>
+          <w:sz w:val="24"/>
+          <w:szCs w:val="24"/>
+          <w:lang w:eastAsia="en-GB"/>
+          <w14:ligatures w14:val="none"/>
+        </w:rPr>
+        <w:t>4. Creating the Skills Matrix Visualization:</w:t>
+      </w:r>
+    </w:p>
+    <w:p>
+      <w:pPr>
+        <w:numPr>
+          <w:ilvl w:val="0"/>
+          <w:numId w:val="6"/>
+        </w:numPr>
+        <w:spacing w:before="100" w:beforeAutospacing="1" w:after="100" w:afterAutospacing="1" w:line="240" w:lineRule="auto"/>
+        <w:rPr>
+          <w:rFonts w:ascii="Times New Roman" w:eastAsia="Times New Roman" w:hAnsi="Times New Roman" w:cs="Times New Roman"/>
+          <w:kern w:val="0"/>
+          <w:sz w:val="24"/>
+          <w:szCs w:val="24"/>
+          <w:lang w:eastAsia="en-GB"/>
+          <w14:ligatures w14:val="none"/>
+        </w:rPr>
+      </w:pPr>
+      <w:r>
+        <w:rPr>
+          <w:rFonts w:ascii="Times New Roman" w:eastAsia="Times New Roman" w:hAnsi="Times New Roman" w:cs="Times New Roman"/>
+          <w:kern w:val="0"/>
+          <w:sz w:val="24"/>
+          <w:szCs w:val="24"/>
+          <w:lang w:eastAsia="en-GB"/>
+          <w14:ligatures w14:val="none"/>
+        </w:rPr>
+        <w:t>In Power BI, navigate to the "Fields" pane on the right.</w:t>
+      </w:r>
+    </w:p>
+    <w:p>
+      <w:pPr>
+        <w:numPr>
+          <w:ilvl w:val="0"/>
+          <w:numId w:val="6"/>
+        </w:numPr>
+        <w:spacing w:before="100" w:beforeAutospacing="1" w:after="100" w:afterAutospacing="1" w:line="240" w:lineRule="auto"/>
+        <w:rPr>
+          <w:rFonts w:ascii="Times New Roman" w:eastAsia="Times New Roman" w:hAnsi="Times New Roman" w:cs="Times New Roman"/>
+          <w:kern w:val="0"/>
+          <w:sz w:val="24"/>
+          <w:szCs w:val="24"/>
+          <w:lang w:eastAsia="en-GB"/>
+          <w14:ligatures w14:val="none"/>
+        </w:rPr>
+      </w:pPr>
+      <w:r>
+        <w:rPr>
+          <w:rFonts w:ascii="Times New Roman" w:eastAsia="Times New Roman" w:hAnsi="Times New Roman" w:cs="Times New Roman"/>
+          <w:kern w:val="0"/>
+          <w:sz w:val="24"/>
+          <w:szCs w:val="24"/>
+          <w:lang w:eastAsia="en-GB"/>
+          <w14:ligatures w14:val="none"/>
+        </w:rPr>
+        <w:t>Drag and drop the relevant fields (Categories, Skills, Proficiency Levels, Experience, Description) onto the canvas.</w:t>
+      </w:r>
+    </w:p>
+    <w:p>
+      <w:pPr>
+        <w:numPr>
+          <w:ilvl w:val="0"/>
+          <w:numId w:val="6"/>
+        </w:numPr>
+        <w:spacing w:before="100" w:beforeAutospacing="1" w:after="100" w:afterAutospacing="1" w:line="240" w:lineRule="auto"/>
+        <w:rPr>
+          <w:rFonts w:ascii="Times New Roman" w:eastAsia="Times New Roman" w:hAnsi="Times New Roman" w:cs="Times New Roman"/>
+          <w:kern w:val="0"/>
+          <w:sz w:val="24"/>
+          <w:szCs w:val="24"/>
+          <w:lang w:eastAsia="en-GB"/>
+          <w14:ligatures w14:val="none"/>
+        </w:rPr>
+      </w:pPr>
+      <w:r>
+        <w:rPr>
+          <w:rFonts w:ascii="Times New Roman" w:eastAsia="Times New Roman" w:hAnsi="Times New Roman" w:cs="Times New Roman"/>
+          <w:kern w:val="0"/>
+          <w:sz w:val="24"/>
+          <w:szCs w:val="24"/>
+          <w:lang w:eastAsia="en-GB"/>
+          <w14:ligatures w14:val="none"/>
+        </w:rPr>
+        <w:t>Create a matrix visualization by selecting the matrix icon from the "Visualizations" pane.</w:t>
+      </w:r>
+    </w:p>
+    <w:p>
+      <w:pPr>
+        <w:numPr>
+          <w:ilvl w:val="0"/>
+          <w:numId w:val="6"/>
+        </w:numPr>
+        <w:spacing w:before="100" w:beforeAutospacing="1" w:after="100" w:afterAutospacing="1" w:line="240" w:lineRule="auto"/>
+        <w:rPr>
+          <w:rFonts w:ascii="Times New Roman" w:eastAsia="Times New Roman" w:hAnsi="Times New Roman" w:cs="Times New Roman"/>
+          <w:kern w:val="0"/>
+          <w:sz w:val="24"/>
+          <w:szCs w:val="24"/>
+          <w:lang w:eastAsia="en-GB"/>
+          <w14:ligatures w14:val="none"/>
+        </w:rPr>
+      </w:pPr>
+      <w:r>
+        <w:rPr>
+          <w:rFonts w:ascii="Times New Roman" w:eastAsia="Times New Roman" w:hAnsi="Times New Roman" w:cs="Times New Roman"/>
+          <w:kern w:val="0"/>
+          <w:sz w:val="24"/>
+          <w:szCs w:val="24"/>
+          <w:lang w:eastAsia="en-GB"/>
+          <w14:ligatures w14:val="none"/>
+        </w:rPr>
+        <w:t>Arrange the fields within the matrix to display your skills matrix.</w:t>
+      </w:r>
+    </w:p>
+    <w:p>
+      <w:pPr>
+        <w:spacing w:before="100" w:beforeAutospacing="1" w:after="100" w:afterAutospacing="1" w:line="240" w:lineRule="auto"/>
+        <w:rPr>
+          <w:rFonts w:ascii="Times New Roman" w:eastAsia="Times New Roman" w:hAnsi="Times New Roman" w:cs="Times New Roman"/>
+          <w:kern w:val="0"/>
+          <w:sz w:val="24"/>
+          <w:szCs w:val="24"/>
+          <w:lang w:eastAsia="en-GB"/>
+          <w14:ligatures w14:val="none"/>
+        </w:rPr>
+      </w:pPr>
+      <w:r>
+        <w:rPr>
+          <w:rFonts w:ascii="Times New Roman" w:eastAsia="Times New Roman" w:hAnsi="Times New Roman" w:cs="Times New Roman"/>
+          <w:b/>
+          <w:bCs/>
+          <w:kern w:val="0"/>
+          <w:sz w:val="24"/>
+          <w:szCs w:val="24"/>
+          <w:lang w:eastAsia="en-GB"/>
+          <w14:ligatures w14:val="none"/>
+        </w:rPr>
+        <w:t>5. Styling and Formatting:</w:t>
+      </w:r>
+    </w:p>
+    <w:p>
+      <w:pPr>
+        <w:spacing w:before="100" w:beforeAutospacing="1" w:after="100" w:afterAutospacing="1" w:line="240" w:lineRule="auto"/>
+        <w:rPr>
+          <w:rFonts w:ascii="Times New Roman" w:eastAsia="Times New Roman" w:hAnsi="Times New Roman" w:cs="Times New Roman"/>
+          <w:kern w:val="0"/>
+          <w:sz w:val="24"/>
+          <w:szCs w:val="24"/>
+          <w:lang w:eastAsia="en-GB"/>
+          <w14:ligatures w14:val="none"/>
+        </w:rPr>
+      </w:pPr>
+      <w:r>
+        <w:rPr>
+          <w:rFonts w:ascii="Times New Roman" w:eastAsia="Times New Roman" w:hAnsi="Times New Roman" w:cs="Times New Roman"/>
+          <w:kern w:val="0"/>
+          <w:sz w:val="24"/>
+          <w:szCs w:val="24"/>
+          <w:lang w:eastAsia="en-GB"/>
+          <w14:ligatures w14:val="none"/>
+        </w:rPr>
+        <w:t xml:space="preserve">You can use Power BI's formatting options to style and format your skills matrix visualization. Consider using </w:t>
+      </w:r>
+      <w:proofErr w:type="spellStart"/>
+      <w:r>
+        <w:rPr>
+          <w:rFonts w:ascii="Times New Roman" w:eastAsia="Times New Roman" w:hAnsi="Times New Roman" w:cs="Times New Roman"/>
+          <w:kern w:val="0"/>
+          <w:sz w:val="24"/>
+          <w:szCs w:val="24"/>
+          <w:lang w:eastAsia="en-GB"/>
+          <w14:ligatures w14:val="none"/>
+        </w:rPr>
+        <w:t>colors</w:t>
+      </w:r>
+      <w:proofErr w:type="spellEnd"/>
+      <w:r>
+        <w:rPr>
+          <w:rFonts w:ascii="Times New Roman" w:eastAsia="Times New Roman" w:hAnsi="Times New Roman" w:cs="Times New Roman"/>
+          <w:kern w:val="0"/>
+          <w:sz w:val="24"/>
+          <w:szCs w:val="24"/>
+          <w:lang w:eastAsia="en-GB"/>
+          <w14:ligatures w14:val="none"/>
+        </w:rPr>
+        <w:t xml:space="preserve"> to represent different proficiency levels, and you can also add tooltips for additional information when viewers hover over a skill.</w:t>
+      </w:r>
+    </w:p>
+    <w:p>
+      <w:pPr>
+        <w:spacing w:before="100" w:beforeAutospacing="1" w:after="100" w:afterAutospacing="1" w:line="240" w:lineRule="auto"/>
+        <w:rPr>
+          <w:rFonts w:ascii="Times New Roman" w:eastAsia="Times New Roman" w:hAnsi="Times New Roman" w:cs="Times New Roman"/>
+          <w:kern w:val="0"/>
+          <w:sz w:val="24"/>
+          <w:szCs w:val="24"/>
+          <w:lang w:eastAsia="en-GB"/>
+          <w14:ligatures w14:val="none"/>
+        </w:rPr>
+      </w:pPr>
+      <w:r>
+        <w:rPr>
+          <w:rFonts w:ascii="Times New Roman" w:eastAsia="Times New Roman" w:hAnsi="Times New Roman" w:cs="Times New Roman"/>
+          <w:kern w:val="0"/>
+          <w:sz w:val="24"/>
+          <w:szCs w:val="24"/>
+          <w:lang w:eastAsia="en-GB"/>
+          <w14:ligatures w14:val="none"/>
+        </w:rPr>
+        <w:t>By following these steps, you can create an interactive and visually appealing skills matrix in Power BI that effectively showcases your IT skills on your CV.</w:t>
+      </w:r>
+    </w:p>
+    <w:p>
+      <w:pPr>
+        <w:spacing w:before="100" w:beforeAutospacing="1" w:after="100" w:afterAutospacing="1" w:line="240" w:lineRule="auto"/>
+        <w:rPr>
+          <w:rFonts w:ascii="Times New Roman" w:eastAsia="Times New Roman" w:hAnsi="Times New Roman" w:cs="Times New Roman"/>
+          <w:kern w:val="0"/>
+          <w:sz w:val="24"/>
+          <w:szCs w:val="24"/>
+          <w:lang w:eastAsia="en-GB"/>
+          <w14:ligatures w14:val="none"/>
+        </w:rPr>
+      </w:pPr>
+    </w:p>
     <w:p/>
     <w:sectPr>
       <w:pgSz w:w="11906" w:h="16838"/>
@@ -1089,9 +2159,529 @@
     </w:lvl>
   </w:abstractNum>
   <w:abstractNum w:abstractNumId="1" w15:restartNumberingAfterBreak="0">
+    <w:nsid w:val="51D238C2"/>
+    <w:multiLevelType w:val="multilevel"/>
+    <w:tmpl w:val="50AAE5F2"/>
+    <w:lvl w:ilvl="0">
+      <w:start w:val="1"/>
+      <w:numFmt w:val="bullet"/>
+      <w:lvlText w:val=""/>
+      <w:lvlJc w:val="left"/>
+      <w:pPr>
+        <w:tabs>
+          <w:tab w:val="num" w:pos="720"/>
+        </w:tabs>
+        <w:ind w:left="720" w:hanging="360"/>
+      </w:pPr>
+      <w:rPr>
+        <w:rFonts w:ascii="Symbol" w:hAnsi="Symbol" w:hint="default"/>
+        <w:sz w:val="20"/>
+      </w:rPr>
+    </w:lvl>
+    <w:lvl w:ilvl="1">
+      <w:start w:val="1"/>
+      <w:numFmt w:val="decimal"/>
+      <w:lvlText w:val="%2."/>
+      <w:lvlJc w:val="left"/>
+      <w:pPr>
+        <w:tabs>
+          <w:tab w:val="num" w:pos="1440"/>
+        </w:tabs>
+        <w:ind w:left="1440" w:hanging="360"/>
+      </w:pPr>
+    </w:lvl>
+    <w:lvl w:ilvl="2" w:tentative="1">
+      <w:start w:val="1"/>
+      <w:numFmt w:val="bullet"/>
+      <w:lvlText w:val=""/>
+      <w:lvlJc w:val="left"/>
+      <w:pPr>
+        <w:tabs>
+          <w:tab w:val="num" w:pos="2160"/>
+        </w:tabs>
+        <w:ind w:left="2160" w:hanging="360"/>
+      </w:pPr>
+      <w:rPr>
+        <w:rFonts w:ascii="Wingdings" w:hAnsi="Wingdings" w:hint="default"/>
+        <w:sz w:val="20"/>
+      </w:rPr>
+    </w:lvl>
+    <w:lvl w:ilvl="3" w:tentative="1">
+      <w:start w:val="1"/>
+      <w:numFmt w:val="bullet"/>
+      <w:lvlText w:val=""/>
+      <w:lvlJc w:val="left"/>
+      <w:pPr>
+        <w:tabs>
+          <w:tab w:val="num" w:pos="2880"/>
+        </w:tabs>
+        <w:ind w:left="2880" w:hanging="360"/>
+      </w:pPr>
+      <w:rPr>
+        <w:rFonts w:ascii="Wingdings" w:hAnsi="Wingdings" w:hint="default"/>
+        <w:sz w:val="20"/>
+      </w:rPr>
+    </w:lvl>
+    <w:lvl w:ilvl="4" w:tentative="1">
+      <w:start w:val="1"/>
+      <w:numFmt w:val="bullet"/>
+      <w:lvlText w:val=""/>
+      <w:lvlJc w:val="left"/>
+      <w:pPr>
+        <w:tabs>
+          <w:tab w:val="num" w:pos="3600"/>
+        </w:tabs>
+        <w:ind w:left="3600" w:hanging="360"/>
+      </w:pPr>
+      <w:rPr>
+        <w:rFonts w:ascii="Wingdings" w:hAnsi="Wingdings" w:hint="default"/>
+        <w:sz w:val="20"/>
+      </w:rPr>
+    </w:lvl>
+    <w:lvl w:ilvl="5" w:tentative="1">
+      <w:start w:val="1"/>
+      <w:numFmt w:val="bullet"/>
+      <w:lvlText w:val=""/>
+      <w:lvlJc w:val="left"/>
+      <w:pPr>
+        <w:tabs>
+          <w:tab w:val="num" w:pos="4320"/>
+        </w:tabs>
+        <w:ind w:left="4320" w:hanging="360"/>
+      </w:pPr>
+      <w:rPr>
+        <w:rFonts w:ascii="Wingdings" w:hAnsi="Wingdings" w:hint="default"/>
+        <w:sz w:val="20"/>
+      </w:rPr>
+    </w:lvl>
+    <w:lvl w:ilvl="6" w:tentative="1">
+      <w:start w:val="1"/>
+      <w:numFmt w:val="bullet"/>
+      <w:lvlText w:val=""/>
+      <w:lvlJc w:val="left"/>
+      <w:pPr>
+        <w:tabs>
+          <w:tab w:val="num" w:pos="5040"/>
+        </w:tabs>
+        <w:ind w:left="5040" w:hanging="360"/>
+      </w:pPr>
+      <w:rPr>
+        <w:rFonts w:ascii="Wingdings" w:hAnsi="Wingdings" w:hint="default"/>
+        <w:sz w:val="20"/>
+      </w:rPr>
+    </w:lvl>
+    <w:lvl w:ilvl="7" w:tentative="1">
+      <w:start w:val="1"/>
+      <w:numFmt w:val="bullet"/>
+      <w:lvlText w:val=""/>
+      <w:lvlJc w:val="left"/>
+      <w:pPr>
+        <w:tabs>
+          <w:tab w:val="num" w:pos="5760"/>
+        </w:tabs>
+        <w:ind w:left="5760" w:hanging="360"/>
+      </w:pPr>
+      <w:rPr>
+        <w:rFonts w:ascii="Wingdings" w:hAnsi="Wingdings" w:hint="default"/>
+        <w:sz w:val="20"/>
+      </w:rPr>
+    </w:lvl>
+    <w:lvl w:ilvl="8" w:tentative="1">
+      <w:start w:val="1"/>
+      <w:numFmt w:val="bullet"/>
+      <w:lvlText w:val=""/>
+      <w:lvlJc w:val="left"/>
+      <w:pPr>
+        <w:tabs>
+          <w:tab w:val="num" w:pos="6480"/>
+        </w:tabs>
+        <w:ind w:left="6480" w:hanging="360"/>
+      </w:pPr>
+      <w:rPr>
+        <w:rFonts w:ascii="Wingdings" w:hAnsi="Wingdings" w:hint="default"/>
+        <w:sz w:val="20"/>
+      </w:rPr>
+    </w:lvl>
+  </w:abstractNum>
+  <w:abstractNum w:abstractNumId="2" w15:restartNumberingAfterBreak="0">
+    <w:nsid w:val="68E6081E"/>
+    <w:multiLevelType w:val="multilevel"/>
+    <w:tmpl w:val="4D60AFC6"/>
+    <w:lvl w:ilvl="0">
+      <w:start w:val="1"/>
+      <w:numFmt w:val="decimal"/>
+      <w:lvlText w:val="%1."/>
+      <w:lvlJc w:val="left"/>
+      <w:pPr>
+        <w:tabs>
+          <w:tab w:val="num" w:pos="720"/>
+        </w:tabs>
+        <w:ind w:left="720" w:hanging="360"/>
+      </w:pPr>
+    </w:lvl>
+    <w:lvl w:ilvl="1" w:tentative="1">
+      <w:start w:val="1"/>
+      <w:numFmt w:val="decimal"/>
+      <w:lvlText w:val="%2."/>
+      <w:lvlJc w:val="left"/>
+      <w:pPr>
+        <w:tabs>
+          <w:tab w:val="num" w:pos="1440"/>
+        </w:tabs>
+        <w:ind w:left="1440" w:hanging="360"/>
+      </w:pPr>
+    </w:lvl>
+    <w:lvl w:ilvl="2" w:tentative="1">
+      <w:start w:val="1"/>
+      <w:numFmt w:val="decimal"/>
+      <w:lvlText w:val="%3."/>
+      <w:lvlJc w:val="left"/>
+      <w:pPr>
+        <w:tabs>
+          <w:tab w:val="num" w:pos="2160"/>
+        </w:tabs>
+        <w:ind w:left="2160" w:hanging="360"/>
+      </w:pPr>
+    </w:lvl>
+    <w:lvl w:ilvl="3" w:tentative="1">
+      <w:start w:val="1"/>
+      <w:numFmt w:val="decimal"/>
+      <w:lvlText w:val="%4."/>
+      <w:lvlJc w:val="left"/>
+      <w:pPr>
+        <w:tabs>
+          <w:tab w:val="num" w:pos="2880"/>
+        </w:tabs>
+        <w:ind w:left="2880" w:hanging="360"/>
+      </w:pPr>
+    </w:lvl>
+    <w:lvl w:ilvl="4" w:tentative="1">
+      <w:start w:val="1"/>
+      <w:numFmt w:val="decimal"/>
+      <w:lvlText w:val="%5."/>
+      <w:lvlJc w:val="left"/>
+      <w:pPr>
+        <w:tabs>
+          <w:tab w:val="num" w:pos="3600"/>
+        </w:tabs>
+        <w:ind w:left="3600" w:hanging="360"/>
+      </w:pPr>
+    </w:lvl>
+    <w:lvl w:ilvl="5" w:tentative="1">
+      <w:start w:val="1"/>
+      <w:numFmt w:val="decimal"/>
+      <w:lvlText w:val="%6."/>
+      <w:lvlJc w:val="left"/>
+      <w:pPr>
+        <w:tabs>
+          <w:tab w:val="num" w:pos="4320"/>
+        </w:tabs>
+        <w:ind w:left="4320" w:hanging="360"/>
+      </w:pPr>
+    </w:lvl>
+    <w:lvl w:ilvl="6" w:tentative="1">
+      <w:start w:val="1"/>
+      <w:numFmt w:val="decimal"/>
+      <w:lvlText w:val="%7."/>
+      <w:lvlJc w:val="left"/>
+      <w:pPr>
+        <w:tabs>
+          <w:tab w:val="num" w:pos="5040"/>
+        </w:tabs>
+        <w:ind w:left="5040" w:hanging="360"/>
+      </w:pPr>
+    </w:lvl>
+    <w:lvl w:ilvl="7" w:tentative="1">
+      <w:start w:val="1"/>
+      <w:numFmt w:val="decimal"/>
+      <w:lvlText w:val="%8."/>
+      <w:lvlJc w:val="left"/>
+      <w:pPr>
+        <w:tabs>
+          <w:tab w:val="num" w:pos="5760"/>
+        </w:tabs>
+        <w:ind w:left="5760" w:hanging="360"/>
+      </w:pPr>
+    </w:lvl>
+    <w:lvl w:ilvl="8" w:tentative="1">
+      <w:start w:val="1"/>
+      <w:numFmt w:val="decimal"/>
+      <w:lvlText w:val="%9."/>
+      <w:lvlJc w:val="left"/>
+      <w:pPr>
+        <w:tabs>
+          <w:tab w:val="num" w:pos="6480"/>
+        </w:tabs>
+        <w:ind w:left="6480" w:hanging="360"/>
+      </w:pPr>
+    </w:lvl>
+  </w:abstractNum>
+  <w:abstractNum w:abstractNumId="3" w15:restartNumberingAfterBreak="0">
     <w:nsid w:val="6F0E4A69"/>
     <w:multiLevelType w:val="multilevel"/>
     <w:tmpl w:val="E640A194"/>
+    <w:lvl w:ilvl="0">
+      <w:start w:val="1"/>
+      <w:numFmt w:val="bullet"/>
+      <w:lvlText w:val=""/>
+      <w:lvlJc w:val="left"/>
+      <w:pPr>
+        <w:tabs>
+          <w:tab w:val="num" w:pos="720"/>
+        </w:tabs>
+        <w:ind w:left="720" w:hanging="360"/>
+      </w:pPr>
+      <w:rPr>
+        <w:rFonts w:ascii="Symbol" w:hAnsi="Symbol" w:hint="default"/>
+        <w:sz w:val="20"/>
+      </w:rPr>
+    </w:lvl>
+    <w:lvl w:ilvl="1" w:tentative="1">
+      <w:start w:val="1"/>
+      <w:numFmt w:val="bullet"/>
+      <w:lvlText w:val="o"/>
+      <w:lvlJc w:val="left"/>
+      <w:pPr>
+        <w:tabs>
+          <w:tab w:val="num" w:pos="1440"/>
+        </w:tabs>
+        <w:ind w:left="1440" w:hanging="360"/>
+      </w:pPr>
+      <w:rPr>
+        <w:rFonts w:ascii="Courier New" w:hAnsi="Courier New" w:hint="default"/>
+        <w:sz w:val="20"/>
+      </w:rPr>
+    </w:lvl>
+    <w:lvl w:ilvl="2" w:tentative="1">
+      <w:start w:val="1"/>
+      <w:numFmt w:val="bullet"/>
+      <w:lvlText w:val=""/>
+      <w:lvlJc w:val="left"/>
+      <w:pPr>
+        <w:tabs>
+          <w:tab w:val="num" w:pos="2160"/>
+        </w:tabs>
+        <w:ind w:left="2160" w:hanging="360"/>
+      </w:pPr>
+      <w:rPr>
+        <w:rFonts w:ascii="Wingdings" w:hAnsi="Wingdings" w:hint="default"/>
+        <w:sz w:val="20"/>
+      </w:rPr>
+    </w:lvl>
+    <w:lvl w:ilvl="3" w:tentative="1">
+      <w:start w:val="1"/>
+      <w:numFmt w:val="bullet"/>
+      <w:lvlText w:val=""/>
+      <w:lvlJc w:val="left"/>
+      <w:pPr>
+        <w:tabs>
+          <w:tab w:val="num" w:pos="2880"/>
+        </w:tabs>
+        <w:ind w:left="2880" w:hanging="360"/>
+      </w:pPr>
+      <w:rPr>
+        <w:rFonts w:ascii="Wingdings" w:hAnsi="Wingdings" w:hint="default"/>
+        <w:sz w:val="20"/>
+      </w:rPr>
+    </w:lvl>
+    <w:lvl w:ilvl="4" w:tentative="1">
+      <w:start w:val="1"/>
+      <w:numFmt w:val="bullet"/>
+      <w:lvlText w:val=""/>
+      <w:lvlJc w:val="left"/>
+      <w:pPr>
+        <w:tabs>
+          <w:tab w:val="num" w:pos="3600"/>
+        </w:tabs>
+        <w:ind w:left="3600" w:hanging="360"/>
+      </w:pPr>
+      <w:rPr>
+        <w:rFonts w:ascii="Wingdings" w:hAnsi="Wingdings" w:hint="default"/>
+        <w:sz w:val="20"/>
+      </w:rPr>
+    </w:lvl>
+    <w:lvl w:ilvl="5" w:tentative="1">
+      <w:start w:val="1"/>
+      <w:numFmt w:val="bullet"/>
+      <w:lvlText w:val=""/>
+      <w:lvlJc w:val="left"/>
+      <w:pPr>
+        <w:tabs>
+          <w:tab w:val="num" w:pos="4320"/>
+        </w:tabs>
+        <w:ind w:left="4320" w:hanging="360"/>
+      </w:pPr>
+      <w:rPr>
+        <w:rFonts w:ascii="Wingdings" w:hAnsi="Wingdings" w:hint="default"/>
+        <w:sz w:val="20"/>
+      </w:rPr>
+    </w:lvl>
+    <w:lvl w:ilvl="6" w:tentative="1">
+      <w:start w:val="1"/>
+      <w:numFmt w:val="bullet"/>
+      <w:lvlText w:val=""/>
+      <w:lvlJc w:val="left"/>
+      <w:pPr>
+        <w:tabs>
+          <w:tab w:val="num" w:pos="5040"/>
+        </w:tabs>
+        <w:ind w:left="5040" w:hanging="360"/>
+      </w:pPr>
+      <w:rPr>
+        <w:rFonts w:ascii="Wingdings" w:hAnsi="Wingdings" w:hint="default"/>
+        <w:sz w:val="20"/>
+      </w:rPr>
+    </w:lvl>
+    <w:lvl w:ilvl="7" w:tentative="1">
+      <w:start w:val="1"/>
+      <w:numFmt w:val="bullet"/>
+      <w:lvlText w:val=""/>
+      <w:lvlJc w:val="left"/>
+      <w:pPr>
+        <w:tabs>
+          <w:tab w:val="num" w:pos="5760"/>
+        </w:tabs>
+        <w:ind w:left="5760" w:hanging="360"/>
+      </w:pPr>
+      <w:rPr>
+        <w:rFonts w:ascii="Wingdings" w:hAnsi="Wingdings" w:hint="default"/>
+        <w:sz w:val="20"/>
+      </w:rPr>
+    </w:lvl>
+    <w:lvl w:ilvl="8" w:tentative="1">
+      <w:start w:val="1"/>
+      <w:numFmt w:val="bullet"/>
+      <w:lvlText w:val=""/>
+      <w:lvlJc w:val="left"/>
+      <w:pPr>
+        <w:tabs>
+          <w:tab w:val="num" w:pos="6480"/>
+        </w:tabs>
+        <w:ind w:left="6480" w:hanging="360"/>
+      </w:pPr>
+      <w:rPr>
+        <w:rFonts w:ascii="Wingdings" w:hAnsi="Wingdings" w:hint="default"/>
+        <w:sz w:val="20"/>
+      </w:rPr>
+    </w:lvl>
+  </w:abstractNum>
+  <w:abstractNum w:abstractNumId="4" w15:restartNumberingAfterBreak="0">
+    <w:nsid w:val="71A76791"/>
+    <w:multiLevelType w:val="multilevel"/>
+    <w:tmpl w:val="F5402C3A"/>
+    <w:lvl w:ilvl="0">
+      <w:start w:val="1"/>
+      <w:numFmt w:val="decimal"/>
+      <w:lvlText w:val="%1."/>
+      <w:lvlJc w:val="left"/>
+      <w:pPr>
+        <w:tabs>
+          <w:tab w:val="num" w:pos="720"/>
+        </w:tabs>
+        <w:ind w:left="720" w:hanging="360"/>
+      </w:pPr>
+    </w:lvl>
+    <w:lvl w:ilvl="1" w:tentative="1">
+      <w:start w:val="1"/>
+      <w:numFmt w:val="decimal"/>
+      <w:lvlText w:val="%2."/>
+      <w:lvlJc w:val="left"/>
+      <w:pPr>
+        <w:tabs>
+          <w:tab w:val="num" w:pos="1440"/>
+        </w:tabs>
+        <w:ind w:left="1440" w:hanging="360"/>
+      </w:pPr>
+    </w:lvl>
+    <w:lvl w:ilvl="2" w:tentative="1">
+      <w:start w:val="1"/>
+      <w:numFmt w:val="decimal"/>
+      <w:lvlText w:val="%3."/>
+      <w:lvlJc w:val="left"/>
+      <w:pPr>
+        <w:tabs>
+          <w:tab w:val="num" w:pos="2160"/>
+        </w:tabs>
+        <w:ind w:left="2160" w:hanging="360"/>
+      </w:pPr>
+    </w:lvl>
+    <w:lvl w:ilvl="3" w:tentative="1">
+      <w:start w:val="1"/>
+      <w:numFmt w:val="decimal"/>
+      <w:lvlText w:val="%4."/>
+      <w:lvlJc w:val="left"/>
+      <w:pPr>
+        <w:tabs>
+          <w:tab w:val="num" w:pos="2880"/>
+        </w:tabs>
+        <w:ind w:left="2880" w:hanging="360"/>
+      </w:pPr>
+    </w:lvl>
+    <w:lvl w:ilvl="4" w:tentative="1">
+      <w:start w:val="1"/>
+      <w:numFmt w:val="decimal"/>
+      <w:lvlText w:val="%5."/>
+      <w:lvlJc w:val="left"/>
+      <w:pPr>
+        <w:tabs>
+          <w:tab w:val="num" w:pos="3600"/>
+        </w:tabs>
+        <w:ind w:left="3600" w:hanging="360"/>
+      </w:pPr>
+    </w:lvl>
+    <w:lvl w:ilvl="5" w:tentative="1">
+      <w:start w:val="1"/>
+      <w:numFmt w:val="decimal"/>
+      <w:lvlText w:val="%6."/>
+      <w:lvlJc w:val="left"/>
+      <w:pPr>
+        <w:tabs>
+          <w:tab w:val="num" w:pos="4320"/>
+        </w:tabs>
+        <w:ind w:left="4320" w:hanging="360"/>
+      </w:pPr>
+    </w:lvl>
+    <w:lvl w:ilvl="6" w:tentative="1">
+      <w:start w:val="1"/>
+      <w:numFmt w:val="decimal"/>
+      <w:lvlText w:val="%7."/>
+      <w:lvlJc w:val="left"/>
+      <w:pPr>
+        <w:tabs>
+          <w:tab w:val="num" w:pos="5040"/>
+        </w:tabs>
+        <w:ind w:left="5040" w:hanging="360"/>
+      </w:pPr>
+    </w:lvl>
+    <w:lvl w:ilvl="7" w:tentative="1">
+      <w:start w:val="1"/>
+      <w:numFmt w:val="decimal"/>
+      <w:lvlText w:val="%8."/>
+      <w:lvlJc w:val="left"/>
+      <w:pPr>
+        <w:tabs>
+          <w:tab w:val="num" w:pos="5760"/>
+        </w:tabs>
+        <w:ind w:left="5760" w:hanging="360"/>
+      </w:pPr>
+    </w:lvl>
+    <w:lvl w:ilvl="8" w:tentative="1">
+      <w:start w:val="1"/>
+      <w:numFmt w:val="decimal"/>
+      <w:lvlText w:val="%9."/>
+      <w:lvlJc w:val="left"/>
+      <w:pPr>
+        <w:tabs>
+          <w:tab w:val="num" w:pos="6480"/>
+        </w:tabs>
+        <w:ind w:left="6480" w:hanging="360"/>
+      </w:pPr>
+    </w:lvl>
+  </w:abstractNum>
+  <w:abstractNum w:abstractNumId="5" w15:restartNumberingAfterBreak="0">
+    <w:nsid w:val="78854988"/>
+    <w:multiLevelType w:val="multilevel"/>
+    <w:tmpl w:val="64AEFBAA"/>
     <w:lvl w:ilvl="0">
       <w:start w:val="1"/>
       <w:numFmt w:val="bullet"/>
@@ -1241,7 +2831,19 @@
     <w:abstractNumId w:val="0"/>
   </w:num>
   <w:num w:numId="2" w16cid:durableId="409080502">
+    <w:abstractNumId w:val="3"/>
+  </w:num>
+  <w:num w:numId="3" w16cid:durableId="971445411">
+    <w:abstractNumId w:val="5"/>
+  </w:num>
+  <w:num w:numId="4" w16cid:durableId="1977948136">
     <w:abstractNumId w:val="1"/>
+  </w:num>
+  <w:num w:numId="5" w16cid:durableId="1227186243">
+    <w:abstractNumId w:val="2"/>
+  </w:num>
+  <w:num w:numId="6" w16cid:durableId="1064991798">
+    <w:abstractNumId w:val="4"/>
   </w:num>
 </w:numbering>
 </file>
